--- a/Manuscript/JAD/stitched2.docx
+++ b/Manuscript/JAD/stitched2.docx
@@ -130,7 +130,7 @@
     </w:lvl>
   </w:abstractNum>
   <w:abstractNum w:abstractNumId="990">
-    <w:nsid w:val="a1578942"/>
+    <w:nsid w:val="c1c37690"/>
     <w:multiLevelType w:val="multilevel"/>
     <w:lvl w:ilvl="0">
       <w:numFmt w:val="bullet"/>
